--- a/Flipzon.docx
+++ b/Flipzon.docx
@@ -12320,10 +12320,10 @@
         <w:tblLook w:val="0620" w:firstRow="1" w:lastRow="0" w:firstColumn="0" w:lastColumn="0" w:noHBand="1" w:noVBand="1"/>
       </w:tblPr>
       <w:tblGrid>
-        <w:gridCol w:w="2660"/>
-        <w:gridCol w:w="2410"/>
-        <w:gridCol w:w="1984"/>
-        <w:gridCol w:w="2268"/>
+        <w:gridCol w:w="2295"/>
+        <w:gridCol w:w="3229"/>
+        <w:gridCol w:w="1808"/>
+        <w:gridCol w:w="1990"/>
       </w:tblGrid>
       <w:tr>
         <w:tc>
@@ -13917,6 +13917,7 @@
                 <w:szCs w:val="28"/>
                 <w:u w:val="single"/>
               </w:rPr>
+              <w:lastRenderedPageBreak/>
               <w:t>signup</w:t>
             </w:r>
           </w:p>
@@ -14017,6 +14018,7 @@
                 <w:szCs w:val="28"/>
                 <w:u w:val="single"/>
               </w:rPr>
+              <w:lastRenderedPageBreak/>
               <w:t>NodeJS</w:t>
             </w:r>
           </w:p>
@@ -14488,7 +14490,6 @@
                 <w:szCs w:val="28"/>
                 <w:u w:val="single"/>
               </w:rPr>
-              <w:lastRenderedPageBreak/>
               <w:t>Node js</w:t>
             </w:r>
           </w:p>
@@ -14677,6 +14678,27 @@
                 <w:szCs w:val="28"/>
                 <w:u w:val="single"/>
               </w:rPr>
+              <w:t>-registration page</w:t>
+            </w:r>
+            <w:bookmarkStart w:id="0" w:name="_GoBack"/>
+            <w:bookmarkEnd w:id="0"/>
+          </w:p>
+          <w:p>
+            <w:pPr>
+              <w:rPr>
+                <w:rFonts w:ascii="Times New Roman" w:hAnsi="Times New Roman" w:cs="Times New Roman"/>
+                <w:sz w:val="28"/>
+                <w:szCs w:val="28"/>
+                <w:u w:val="single"/>
+              </w:rPr>
+            </w:pPr>
+            <w:r>
+              <w:rPr>
+                <w:rFonts w:ascii="Times New Roman" w:hAnsi="Times New Roman" w:cs="Times New Roman"/>
+                <w:sz w:val="28"/>
+                <w:szCs w:val="28"/>
+                <w:u w:val="single"/>
+              </w:rPr>
               <w:t>-home page</w:t>
             </w:r>
           </w:p>
@@ -15158,65 +15180,235 @@
           </w:p>
           <w:p>
             <w:pPr>
-              <w:rPr>
-                <w:rFonts w:ascii="Times New Roman" w:hAnsi="Times New Roman" w:cs="Times New Roman"/>
-                <w:sz w:val="28"/>
-                <w:szCs w:val="28"/>
-                <w:u w:val="single"/>
-              </w:rPr>
-            </w:pPr>
-          </w:p>
-          <w:p>
-            <w:pPr>
-              <w:rPr>
-                <w:rFonts w:ascii="Times New Roman" w:hAnsi="Times New Roman" w:cs="Times New Roman"/>
-                <w:sz w:val="28"/>
-                <w:szCs w:val="28"/>
-                <w:u w:val="single"/>
-              </w:rPr>
-            </w:pPr>
-          </w:p>
-          <w:p>
-            <w:pPr>
-              <w:rPr>
-                <w:rFonts w:ascii="Times New Roman" w:hAnsi="Times New Roman" w:cs="Times New Roman"/>
-                <w:sz w:val="28"/>
-                <w:szCs w:val="28"/>
-                <w:u w:val="single"/>
-              </w:rPr>
-            </w:pPr>
-          </w:p>
-          <w:p>
-            <w:pPr>
-              <w:rPr>
-                <w:rFonts w:ascii="Times New Roman" w:hAnsi="Times New Roman" w:cs="Times New Roman"/>
-                <w:sz w:val="28"/>
-                <w:szCs w:val="28"/>
-                <w:u w:val="single"/>
-              </w:rPr>
-            </w:pPr>
-          </w:p>
-          <w:p>
-            <w:pPr>
-              <w:rPr>
-                <w:rFonts w:ascii="Times New Roman" w:hAnsi="Times New Roman" w:cs="Times New Roman"/>
-                <w:sz w:val="28"/>
-                <w:szCs w:val="28"/>
-                <w:u w:val="single"/>
-              </w:rPr>
-            </w:pPr>
-          </w:p>
-          <w:p>
-            <w:pPr>
-              <w:rPr>
-                <w:rFonts w:ascii="Times New Roman" w:hAnsi="Times New Roman" w:cs="Times New Roman"/>
-                <w:sz w:val="28"/>
-                <w:szCs w:val="28"/>
-                <w:u w:val="single"/>
-              </w:rPr>
-            </w:pPr>
-            <w:bookmarkStart w:id="0" w:name="_GoBack"/>
-            <w:bookmarkEnd w:id="0"/>
+              <w:pStyle w:val="ListParagraph"/>
+              <w:numPr>
+                <w:ilvl w:val="0"/>
+                <w:numId w:val="10"/>
+              </w:numPr>
+              <w:rPr>
+                <w:rFonts w:ascii="Times New Roman" w:hAnsi="Times New Roman" w:cs="Times New Roman"/>
+                <w:sz w:val="28"/>
+                <w:szCs w:val="28"/>
+                <w:u w:val="single"/>
+              </w:rPr>
+            </w:pPr>
+            <w:r>
+              <w:rPr>
+                <w:rFonts w:ascii="Times New Roman" w:hAnsi="Times New Roman" w:cs="Times New Roman"/>
+                <w:sz w:val="28"/>
+                <w:szCs w:val="28"/>
+                <w:u w:val="single"/>
+              </w:rPr>
+              <w:t>Login page</w:t>
+            </w:r>
+          </w:p>
+          <w:p>
+            <w:pPr>
+              <w:pStyle w:val="ListParagraph"/>
+              <w:numPr>
+                <w:ilvl w:val="0"/>
+                <w:numId w:val="10"/>
+              </w:numPr>
+              <w:rPr>
+                <w:rFonts w:ascii="Times New Roman" w:hAnsi="Times New Roman" w:cs="Times New Roman"/>
+                <w:sz w:val="28"/>
+                <w:szCs w:val="28"/>
+                <w:u w:val="single"/>
+              </w:rPr>
+            </w:pPr>
+            <w:r>
+              <w:rPr>
+                <w:rFonts w:ascii="Times New Roman" w:hAnsi="Times New Roman" w:cs="Times New Roman"/>
+                <w:sz w:val="28"/>
+                <w:szCs w:val="28"/>
+                <w:u w:val="single"/>
+              </w:rPr>
+              <w:t>Register Page</w:t>
+            </w:r>
+          </w:p>
+          <w:p>
+            <w:pPr>
+              <w:pStyle w:val="ListParagraph"/>
+              <w:numPr>
+                <w:ilvl w:val="0"/>
+                <w:numId w:val="10"/>
+              </w:numPr>
+              <w:rPr>
+                <w:rFonts w:ascii="Times New Roman" w:hAnsi="Times New Roman" w:cs="Times New Roman"/>
+                <w:sz w:val="28"/>
+                <w:szCs w:val="28"/>
+                <w:u w:val="single"/>
+              </w:rPr>
+            </w:pPr>
+            <w:r>
+              <w:rPr>
+                <w:rFonts w:ascii="Times New Roman" w:hAnsi="Times New Roman" w:cs="Times New Roman"/>
+                <w:sz w:val="28"/>
+                <w:szCs w:val="28"/>
+                <w:u w:val="single"/>
+              </w:rPr>
+              <w:t>Display Product</w:t>
+            </w:r>
+            <w:r>
+              <w:rPr>
+                <w:rFonts w:ascii="Times New Roman" w:hAnsi="Times New Roman" w:cs="Times New Roman"/>
+                <w:sz w:val="28"/>
+                <w:szCs w:val="28"/>
+                <w:u w:val="single"/>
+              </w:rPr>
+              <w:t xml:space="preserve"> Page</w:t>
+            </w:r>
+          </w:p>
+          <w:p>
+            <w:pPr>
+              <w:pStyle w:val="ListParagraph"/>
+              <w:numPr>
+                <w:ilvl w:val="0"/>
+                <w:numId w:val="10"/>
+              </w:numPr>
+              <w:rPr>
+                <w:rFonts w:ascii="Times New Roman" w:hAnsi="Times New Roman" w:cs="Times New Roman"/>
+                <w:sz w:val="28"/>
+                <w:szCs w:val="28"/>
+                <w:u w:val="single"/>
+              </w:rPr>
+            </w:pPr>
+            <w:r>
+              <w:rPr>
+                <w:rFonts w:ascii="Times New Roman" w:hAnsi="Times New Roman" w:cs="Times New Roman"/>
+                <w:sz w:val="28"/>
+                <w:szCs w:val="28"/>
+                <w:u w:val="single"/>
+              </w:rPr>
+              <w:t>Display UserDetails Page</w:t>
+            </w:r>
+          </w:p>
+          <w:p>
+            <w:pPr>
+              <w:pStyle w:val="ListParagraph"/>
+              <w:numPr>
+                <w:ilvl w:val="0"/>
+                <w:numId w:val="10"/>
+              </w:numPr>
+              <w:rPr>
+                <w:rFonts w:ascii="Times New Roman" w:hAnsi="Times New Roman" w:cs="Times New Roman"/>
+                <w:sz w:val="28"/>
+                <w:szCs w:val="28"/>
+                <w:u w:val="single"/>
+              </w:rPr>
+            </w:pPr>
+            <w:r>
+              <w:rPr>
+                <w:rFonts w:ascii="Times New Roman" w:hAnsi="Times New Roman" w:cs="Times New Roman"/>
+                <w:sz w:val="28"/>
+                <w:szCs w:val="28"/>
+                <w:u w:val="single"/>
+              </w:rPr>
+              <w:t xml:space="preserve">Add and </w:t>
+            </w:r>
+            <w:r>
+              <w:rPr>
+                <w:rFonts w:ascii="Times New Roman" w:hAnsi="Times New Roman" w:cs="Times New Roman"/>
+                <w:sz w:val="28"/>
+                <w:szCs w:val="28"/>
+                <w:u w:val="single"/>
+              </w:rPr>
+              <w:t>Edit Form of</w:t>
+            </w:r>
+            <w:r>
+              <w:rPr>
+                <w:rFonts w:ascii="Times New Roman" w:hAnsi="Times New Roman" w:cs="Times New Roman"/>
+                <w:sz w:val="28"/>
+                <w:szCs w:val="28"/>
+                <w:u w:val="single"/>
+              </w:rPr>
+              <w:t xml:space="preserve"> Product Page</w:t>
+            </w:r>
+          </w:p>
+          <w:p>
+            <w:pPr>
+              <w:pStyle w:val="ListParagraph"/>
+              <w:numPr>
+                <w:ilvl w:val="0"/>
+                <w:numId w:val="10"/>
+              </w:numPr>
+              <w:rPr>
+                <w:rFonts w:ascii="Times New Roman" w:hAnsi="Times New Roman" w:cs="Times New Roman"/>
+                <w:sz w:val="28"/>
+                <w:szCs w:val="28"/>
+                <w:u w:val="single"/>
+              </w:rPr>
+            </w:pPr>
+            <w:r>
+              <w:rPr>
+                <w:rFonts w:ascii="Times New Roman" w:hAnsi="Times New Roman" w:cs="Times New Roman"/>
+                <w:sz w:val="28"/>
+                <w:szCs w:val="28"/>
+                <w:u w:val="single"/>
+              </w:rPr>
+              <w:t>Change Password Page</w:t>
+            </w:r>
+          </w:p>
+          <w:p>
+            <w:pPr>
+              <w:pStyle w:val="ListParagraph"/>
+              <w:rPr>
+                <w:rFonts w:ascii="Times New Roman" w:hAnsi="Times New Roman" w:cs="Times New Roman"/>
+                <w:sz w:val="28"/>
+                <w:szCs w:val="28"/>
+                <w:u w:val="single"/>
+              </w:rPr>
+            </w:pPr>
+          </w:p>
+          <w:p>
+            <w:pPr>
+              <w:rPr>
+                <w:rFonts w:ascii="Times New Roman" w:hAnsi="Times New Roman" w:cs="Times New Roman"/>
+                <w:sz w:val="28"/>
+                <w:szCs w:val="28"/>
+                <w:u w:val="single"/>
+              </w:rPr>
+            </w:pPr>
+          </w:p>
+          <w:p>
+            <w:pPr>
+              <w:rPr>
+                <w:rFonts w:ascii="Times New Roman" w:hAnsi="Times New Roman" w:cs="Times New Roman"/>
+                <w:sz w:val="28"/>
+                <w:szCs w:val="28"/>
+                <w:u w:val="single"/>
+              </w:rPr>
+            </w:pPr>
+          </w:p>
+          <w:p>
+            <w:pPr>
+              <w:rPr>
+                <w:rFonts w:ascii="Times New Roman" w:hAnsi="Times New Roman" w:cs="Times New Roman"/>
+                <w:sz w:val="28"/>
+                <w:szCs w:val="28"/>
+                <w:u w:val="single"/>
+              </w:rPr>
+            </w:pPr>
+          </w:p>
+          <w:p>
+            <w:pPr>
+              <w:rPr>
+                <w:rFonts w:ascii="Times New Roman" w:hAnsi="Times New Roman" w:cs="Times New Roman"/>
+                <w:sz w:val="28"/>
+                <w:szCs w:val="28"/>
+                <w:u w:val="single"/>
+              </w:rPr>
+            </w:pPr>
+          </w:p>
+          <w:p>
+            <w:pPr>
+              <w:rPr>
+                <w:rFonts w:ascii="Times New Roman" w:hAnsi="Times New Roman" w:cs="Times New Roman"/>
+                <w:sz w:val="28"/>
+                <w:szCs w:val="28"/>
+                <w:u w:val="single"/>
+              </w:rPr>
+            </w:pPr>
           </w:p>
           <w:p>
             <w:pPr>
@@ -15249,6 +15441,7 @@
                 <w:szCs w:val="28"/>
                 <w:u w:val="single"/>
               </w:rPr>
+              <w:lastRenderedPageBreak/>
               <w:t>React js</w:t>
             </w:r>
           </w:p>
@@ -15334,6 +15527,120 @@
                 <w:u w:val="single"/>
               </w:rPr>
               <w:t>Admin side design</w:t>
+            </w:r>
+          </w:p>
+          <w:p>
+            <w:pPr>
+              <w:pStyle w:val="ListParagraph"/>
+              <w:numPr>
+                <w:ilvl w:val="0"/>
+                <w:numId w:val="9"/>
+              </w:numPr>
+              <w:rPr>
+                <w:rFonts w:ascii="Times New Roman" w:hAnsi="Times New Roman" w:cs="Times New Roman"/>
+                <w:sz w:val="28"/>
+                <w:szCs w:val="28"/>
+                <w:u w:val="single"/>
+              </w:rPr>
+            </w:pPr>
+            <w:r>
+              <w:rPr>
+                <w:rFonts w:ascii="Times New Roman" w:hAnsi="Times New Roman" w:cs="Times New Roman"/>
+                <w:sz w:val="28"/>
+                <w:szCs w:val="28"/>
+                <w:u w:val="single"/>
+              </w:rPr>
+              <w:t>Display Product Categories Page</w:t>
+            </w:r>
+          </w:p>
+          <w:p>
+            <w:pPr>
+              <w:pStyle w:val="ListParagraph"/>
+              <w:numPr>
+                <w:ilvl w:val="0"/>
+                <w:numId w:val="9"/>
+              </w:numPr>
+              <w:rPr>
+                <w:rFonts w:ascii="Times New Roman" w:hAnsi="Times New Roman" w:cs="Times New Roman"/>
+                <w:sz w:val="28"/>
+                <w:szCs w:val="28"/>
+                <w:u w:val="single"/>
+              </w:rPr>
+            </w:pPr>
+            <w:r>
+              <w:rPr>
+                <w:rFonts w:ascii="Times New Roman" w:hAnsi="Times New Roman" w:cs="Times New Roman"/>
+                <w:sz w:val="28"/>
+                <w:szCs w:val="28"/>
+                <w:u w:val="single"/>
+              </w:rPr>
+              <w:t xml:space="preserve">Add and </w:t>
+            </w:r>
+            <w:r>
+              <w:rPr>
+                <w:rFonts w:ascii="Times New Roman" w:hAnsi="Times New Roman" w:cs="Times New Roman"/>
+                <w:sz w:val="28"/>
+                <w:szCs w:val="28"/>
+                <w:u w:val="single"/>
+              </w:rPr>
+              <w:t>Edit</w:t>
+            </w:r>
+            <w:r>
+              <w:rPr>
+                <w:rFonts w:ascii="Times New Roman" w:hAnsi="Times New Roman" w:cs="Times New Roman"/>
+                <w:sz w:val="28"/>
+                <w:szCs w:val="28"/>
+                <w:u w:val="single"/>
+              </w:rPr>
+              <w:t xml:space="preserve"> Form of Product Categories Page</w:t>
+            </w:r>
+          </w:p>
+          <w:p>
+            <w:pPr>
+              <w:pStyle w:val="ListParagraph"/>
+              <w:numPr>
+                <w:ilvl w:val="0"/>
+                <w:numId w:val="9"/>
+              </w:numPr>
+              <w:rPr>
+                <w:rFonts w:ascii="Times New Roman" w:hAnsi="Times New Roman" w:cs="Times New Roman"/>
+                <w:sz w:val="28"/>
+                <w:szCs w:val="28"/>
+                <w:u w:val="single"/>
+              </w:rPr>
+            </w:pPr>
+            <w:r>
+              <w:rPr>
+                <w:rFonts w:ascii="Times New Roman" w:hAnsi="Times New Roman" w:cs="Times New Roman"/>
+                <w:sz w:val="28"/>
+                <w:szCs w:val="28"/>
+                <w:u w:val="single"/>
+              </w:rPr>
+              <w:t>Display Order Page</w:t>
+            </w:r>
+          </w:p>
+          <w:p>
+            <w:pPr>
+              <w:pStyle w:val="ListParagraph"/>
+              <w:numPr>
+                <w:ilvl w:val="0"/>
+                <w:numId w:val="9"/>
+              </w:numPr>
+              <w:rPr>
+                <w:rFonts w:ascii="Times New Roman" w:hAnsi="Times New Roman" w:cs="Times New Roman"/>
+                <w:sz w:val="28"/>
+                <w:szCs w:val="28"/>
+                <w:u w:val="single"/>
+              </w:rPr>
+            </w:pPr>
+            <w:r>
+              <w:rPr>
+                <w:rFonts w:ascii="Times New Roman" w:hAnsi="Times New Roman" w:cs="Times New Roman"/>
+                <w:sz w:val="28"/>
+                <w:szCs w:val="28"/>
+                <w:u w:val="single"/>
+              </w:rPr>
+              <w:t>Dashboard Page</w:t>
             </w:r>
           </w:p>
           <w:p>
@@ -16308,6 +16615,230 @@
       </w:rPr>
     </w:lvl>
   </w:abstractNum>
+  <w:abstractNum w:abstractNumId="8">
+    <w:nsid w:val="5DB534B6"/>
+    <w:multiLevelType w:val="hybridMultilevel"/>
+    <w:tmpl w:val="AC943850"/>
+    <w:lvl w:ilvl="0" w:tplc="7BA60D8A">
+      <w:numFmt w:val="bullet"/>
+      <w:lvlText w:val="-"/>
+      <w:lvlJc w:val="left"/>
+      <w:pPr>
+        <w:ind w:left="720" w:hanging="360"/>
+      </w:pPr>
+      <w:rPr>
+        <w:rFonts w:ascii="Times New Roman" w:eastAsiaTheme="minorHAnsi" w:hAnsi="Times New Roman" w:cs="Times New Roman" w:hint="default"/>
+      </w:rPr>
+    </w:lvl>
+    <w:lvl w:ilvl="1" w:tplc="04090003" w:tentative="1">
+      <w:start w:val="1"/>
+      <w:numFmt w:val="bullet"/>
+      <w:lvlText w:val="o"/>
+      <w:lvlJc w:val="left"/>
+      <w:pPr>
+        <w:ind w:left="1440" w:hanging="360"/>
+      </w:pPr>
+      <w:rPr>
+        <w:rFonts w:ascii="Courier New" w:hAnsi="Courier New" w:cs="Courier New" w:hint="default"/>
+      </w:rPr>
+    </w:lvl>
+    <w:lvl w:ilvl="2" w:tplc="04090005" w:tentative="1">
+      <w:start w:val="1"/>
+      <w:numFmt w:val="bullet"/>
+      <w:lvlText w:val=""/>
+      <w:lvlJc w:val="left"/>
+      <w:pPr>
+        <w:ind w:left="2160" w:hanging="360"/>
+      </w:pPr>
+      <w:rPr>
+        <w:rFonts w:ascii="Wingdings" w:hAnsi="Wingdings" w:hint="default"/>
+      </w:rPr>
+    </w:lvl>
+    <w:lvl w:ilvl="3" w:tplc="04090001" w:tentative="1">
+      <w:start w:val="1"/>
+      <w:numFmt w:val="bullet"/>
+      <w:lvlText w:val=""/>
+      <w:lvlJc w:val="left"/>
+      <w:pPr>
+        <w:ind w:left="2880" w:hanging="360"/>
+      </w:pPr>
+      <w:rPr>
+        <w:rFonts w:ascii="Symbol" w:hAnsi="Symbol" w:hint="default"/>
+      </w:rPr>
+    </w:lvl>
+    <w:lvl w:ilvl="4" w:tplc="04090003" w:tentative="1">
+      <w:start w:val="1"/>
+      <w:numFmt w:val="bullet"/>
+      <w:lvlText w:val="o"/>
+      <w:lvlJc w:val="left"/>
+      <w:pPr>
+        <w:ind w:left="3600" w:hanging="360"/>
+      </w:pPr>
+      <w:rPr>
+        <w:rFonts w:ascii="Courier New" w:hAnsi="Courier New" w:cs="Courier New" w:hint="default"/>
+      </w:rPr>
+    </w:lvl>
+    <w:lvl w:ilvl="5" w:tplc="04090005" w:tentative="1">
+      <w:start w:val="1"/>
+      <w:numFmt w:val="bullet"/>
+      <w:lvlText w:val=""/>
+      <w:lvlJc w:val="left"/>
+      <w:pPr>
+        <w:ind w:left="4320" w:hanging="360"/>
+      </w:pPr>
+      <w:rPr>
+        <w:rFonts w:ascii="Wingdings" w:hAnsi="Wingdings" w:hint="default"/>
+      </w:rPr>
+    </w:lvl>
+    <w:lvl w:ilvl="6" w:tplc="04090001" w:tentative="1">
+      <w:start w:val="1"/>
+      <w:numFmt w:val="bullet"/>
+      <w:lvlText w:val=""/>
+      <w:lvlJc w:val="left"/>
+      <w:pPr>
+        <w:ind w:left="5040" w:hanging="360"/>
+      </w:pPr>
+      <w:rPr>
+        <w:rFonts w:ascii="Symbol" w:hAnsi="Symbol" w:hint="default"/>
+      </w:rPr>
+    </w:lvl>
+    <w:lvl w:ilvl="7" w:tplc="04090003" w:tentative="1">
+      <w:start w:val="1"/>
+      <w:numFmt w:val="bullet"/>
+      <w:lvlText w:val="o"/>
+      <w:lvlJc w:val="left"/>
+      <w:pPr>
+        <w:ind w:left="5760" w:hanging="360"/>
+      </w:pPr>
+      <w:rPr>
+        <w:rFonts w:ascii="Courier New" w:hAnsi="Courier New" w:cs="Courier New" w:hint="default"/>
+      </w:rPr>
+    </w:lvl>
+    <w:lvl w:ilvl="8" w:tplc="04090005" w:tentative="1">
+      <w:start w:val="1"/>
+      <w:numFmt w:val="bullet"/>
+      <w:lvlText w:val=""/>
+      <w:lvlJc w:val="left"/>
+      <w:pPr>
+        <w:ind w:left="6480" w:hanging="360"/>
+      </w:pPr>
+      <w:rPr>
+        <w:rFonts w:ascii="Wingdings" w:hAnsi="Wingdings" w:hint="default"/>
+      </w:rPr>
+    </w:lvl>
+  </w:abstractNum>
+  <w:abstractNum w:abstractNumId="9">
+    <w:nsid w:val="5EEB3294"/>
+    <w:multiLevelType w:val="hybridMultilevel"/>
+    <w:tmpl w:val="A272967C"/>
+    <w:lvl w:ilvl="0" w:tplc="E44E2BC6">
+      <w:numFmt w:val="bullet"/>
+      <w:lvlText w:val="-"/>
+      <w:lvlJc w:val="left"/>
+      <w:pPr>
+        <w:ind w:left="1080" w:hanging="360"/>
+      </w:pPr>
+      <w:rPr>
+        <w:rFonts w:ascii="Times New Roman" w:eastAsiaTheme="minorHAnsi" w:hAnsi="Times New Roman" w:cs="Times New Roman" w:hint="default"/>
+      </w:rPr>
+    </w:lvl>
+    <w:lvl w:ilvl="1" w:tplc="04090003" w:tentative="1">
+      <w:start w:val="1"/>
+      <w:numFmt w:val="bullet"/>
+      <w:lvlText w:val="o"/>
+      <w:lvlJc w:val="left"/>
+      <w:pPr>
+        <w:ind w:left="1800" w:hanging="360"/>
+      </w:pPr>
+      <w:rPr>
+        <w:rFonts w:ascii="Courier New" w:hAnsi="Courier New" w:cs="Courier New" w:hint="default"/>
+      </w:rPr>
+    </w:lvl>
+    <w:lvl w:ilvl="2" w:tplc="04090005" w:tentative="1">
+      <w:start w:val="1"/>
+      <w:numFmt w:val="bullet"/>
+      <w:lvlText w:val=""/>
+      <w:lvlJc w:val="left"/>
+      <w:pPr>
+        <w:ind w:left="2520" w:hanging="360"/>
+      </w:pPr>
+      <w:rPr>
+        <w:rFonts w:ascii="Wingdings" w:hAnsi="Wingdings" w:hint="default"/>
+      </w:rPr>
+    </w:lvl>
+    <w:lvl w:ilvl="3" w:tplc="04090001" w:tentative="1">
+      <w:start w:val="1"/>
+      <w:numFmt w:val="bullet"/>
+      <w:lvlText w:val=""/>
+      <w:lvlJc w:val="left"/>
+      <w:pPr>
+        <w:ind w:left="3240" w:hanging="360"/>
+      </w:pPr>
+      <w:rPr>
+        <w:rFonts w:ascii="Symbol" w:hAnsi="Symbol" w:hint="default"/>
+      </w:rPr>
+    </w:lvl>
+    <w:lvl w:ilvl="4" w:tplc="04090003" w:tentative="1">
+      <w:start w:val="1"/>
+      <w:numFmt w:val="bullet"/>
+      <w:lvlText w:val="o"/>
+      <w:lvlJc w:val="left"/>
+      <w:pPr>
+        <w:ind w:left="3960" w:hanging="360"/>
+      </w:pPr>
+      <w:rPr>
+        <w:rFonts w:ascii="Courier New" w:hAnsi="Courier New" w:cs="Courier New" w:hint="default"/>
+      </w:rPr>
+    </w:lvl>
+    <w:lvl w:ilvl="5" w:tplc="04090005" w:tentative="1">
+      <w:start w:val="1"/>
+      <w:numFmt w:val="bullet"/>
+      <w:lvlText w:val=""/>
+      <w:lvlJc w:val="left"/>
+      <w:pPr>
+        <w:ind w:left="4680" w:hanging="360"/>
+      </w:pPr>
+      <w:rPr>
+        <w:rFonts w:ascii="Wingdings" w:hAnsi="Wingdings" w:hint="default"/>
+      </w:rPr>
+    </w:lvl>
+    <w:lvl w:ilvl="6" w:tplc="04090001" w:tentative="1">
+      <w:start w:val="1"/>
+      <w:numFmt w:val="bullet"/>
+      <w:lvlText w:val=""/>
+      <w:lvlJc w:val="left"/>
+      <w:pPr>
+        <w:ind w:left="5400" w:hanging="360"/>
+      </w:pPr>
+      <w:rPr>
+        <w:rFonts w:ascii="Symbol" w:hAnsi="Symbol" w:hint="default"/>
+      </w:rPr>
+    </w:lvl>
+    <w:lvl w:ilvl="7" w:tplc="04090003" w:tentative="1">
+      <w:start w:val="1"/>
+      <w:numFmt w:val="bullet"/>
+      <w:lvlText w:val="o"/>
+      <w:lvlJc w:val="left"/>
+      <w:pPr>
+        <w:ind w:left="6120" w:hanging="360"/>
+      </w:pPr>
+      <w:rPr>
+        <w:rFonts w:ascii="Courier New" w:hAnsi="Courier New" w:cs="Courier New" w:hint="default"/>
+      </w:rPr>
+    </w:lvl>
+    <w:lvl w:ilvl="8" w:tplc="04090005" w:tentative="1">
+      <w:start w:val="1"/>
+      <w:numFmt w:val="bullet"/>
+      <w:lvlText w:val=""/>
+      <w:lvlJc w:val="left"/>
+      <w:pPr>
+        <w:ind w:left="6840" w:hanging="360"/>
+      </w:pPr>
+      <w:rPr>
+        <w:rFonts w:ascii="Wingdings" w:hAnsi="Wingdings" w:hint="default"/>
+      </w:rPr>
+    </w:lvl>
+  </w:abstractNum>
   <w:num w:numId="1">
     <w:abstractNumId w:val="3"/>
   </w:num>
@@ -16331,6 +16862,12 @@
   </w:num>
   <w:num w:numId="8">
     <w:abstractNumId w:val="7"/>
+  </w:num>
+  <w:num w:numId="9">
+    <w:abstractNumId w:val="9"/>
+  </w:num>
+  <w:num w:numId="10">
+    <w:abstractNumId w:val="8"/>
   </w:num>
 </w:numbering>
 </file>
@@ -17637,7 +18174,7 @@
   <a:extraClrSchemeLst/>
   <a:extLst>
     <a:ext uri="{05A4C25C-085E-4340-85A3-A5531E510DB2}">
-      <thm15:themeFamily xmlns="" xmlns:thm15="http://schemas.microsoft.com/office/thememl/2012/main" name="Office Theme" id="{62F939B6-93AF-4DB8-9C6B-D6C7DFDC589F}" vid="{4A3C46E8-61CC-4603-A589-7422A47A8E4A}"/>
+      <thm15:themeFamily xmlns:thm15="http://schemas.microsoft.com/office/thememl/2012/main" xmlns="" name="Office Theme" id="{62F939B6-93AF-4DB8-9C6B-D6C7DFDC589F}" vid="{4A3C46E8-61CC-4603-A589-7422A47A8E4A}"/>
     </a:ext>
   </a:extLst>
 </a:theme>
